--- a/A2GDD.docx
+++ b/A2GDD.docx
@@ -256,7 +256,14 @@
                     <w:sz w:val="24"/>
                     <w:szCs w:val="24"/>
                   </w:rPr>
-                  <w:t>1.0</w:t>
+                  <w:t>2</w:t>
+                </w:r>
+                <w:r>
+                  <w:rPr>
+                    <w:sz w:val="24"/>
+                    <w:szCs w:val="24"/>
+                  </w:rPr>
+                  <w:t>.0</w:t>
                 </w:r>
               </w:p>
               <w:p>
@@ -296,6 +303,7 @@
                     <w:dataBinding w:prefixMappings="xmlns:ns0='http://schemas.openxmlformats.org/officeDocument/2006/extended-properties'" w:xpath="/ns0:Properties[1]/ns0:Company[1]" w:storeItemID="{6668398D-A668-4E3E-A5EB-62B293D839F1}"/>
                     <w:text/>
                   </w:sdtPr>
+                  <w:sdtEndPr/>
                   <w:sdtContent>
                     <w:r>
                       <w:rPr>
@@ -543,7 +551,7 @@
                     <v:stroke joinstyle="miter"/>
                     <v:path gradientshapeok="t" o:connecttype="rect"/>
                   </v:shapetype>
-                  <v:shape id="Text Box 4" o:spid="_x0000_s1026" type="#_x0000_t202" style="position:absolute;margin-left:140.4pt;margin-top:-465.7pt;width:185.3pt;height:80.25pt;z-index:251660288;visibility:visible;mso-wrap-style:square;mso-width-percent:400;mso-height-percent:0;mso-wrap-distance-left:9pt;mso-wrap-distance-top:0;mso-wrap-distance-right:9pt;mso-wrap-distance-bottom:0;mso-position-horizontal:absolute;mso-position-horizontal-relative:text;mso-position-vertical:absolute;mso-position-vertical-relative:text;mso-width-percent:400;mso-height-percent:0;mso-width-relative:margin;mso-height-relative:margin;v-text-anchor:top" o:gfxdata="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">
+                  <v:shape id="Text Box 4" o:spid="_x0000_s1026" type="#_x0000_t202" style="position:absolute;margin-left:140.4pt;margin-top:-465.7pt;width:185.3pt;height:80.25pt;z-index:251660288;visibility:visible;mso-wrap-style:square;mso-width-percent:400;mso-height-percent:0;mso-wrap-distance-left:9pt;mso-wrap-distance-top:0;mso-wrap-distance-right:9pt;mso-wrap-distance-bottom:0;mso-position-horizontal:absolute;mso-position-horizontal-relative:text;mso-position-vertical:absolute;mso-position-vertical-relative:text;mso-width-percent:400;mso-height-percent:0;mso-width-relative:margin;mso-height-relative:margin;v-text-anchor:top" o:gfxdata="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">
                     <v:textbox>
                       <w:txbxContent>
                         <w:p>
@@ -637,21 +645,7 @@
                     <w:sz w:val="24"/>
                     <w:szCs w:val="24"/>
                   </w:rPr>
-                  <w:t>Nov</w:t>
-                </w:r>
-                <w:r>
-                  <w:rPr>
-                    <w:sz w:val="24"/>
-                    <w:szCs w:val="24"/>
-                  </w:rPr>
-                  <w:t xml:space="preserve"> </w:t>
-                </w:r>
-                <w:r>
-                  <w:rPr>
-                    <w:sz w:val="24"/>
-                    <w:szCs w:val="24"/>
-                  </w:rPr>
-                  <w:t>21st</w:t>
+                  <w:t>Dec 12</w:t>
                 </w:r>
                 <w:r>
                   <w:rPr>
@@ -780,6 +774,44 @@
     </w:p>
     <w:p>
       <w:pPr>
+        <w:pStyle w:val="a3"/>
+        <w:jc w:val="center"/>
+        <w:rPr>
+          <w:rFonts w:asciiTheme="majorHAnsi" w:hAnsiTheme="majorHAnsi"/>
+          <w:sz w:val="24"/>
+          <w:szCs w:val="24"/>
+        </w:rPr>
+      </w:pPr>
+      <w:r>
+        <w:rPr>
+          <w:rFonts w:asciiTheme="majorHAnsi" w:hAnsiTheme="majorHAnsi"/>
+          <w:sz w:val="24"/>
+          <w:szCs w:val="24"/>
+        </w:rPr>
+        <w:t>Dec 12, 2021</w:t>
+      </w:r>
+    </w:p>
+    <w:p>
+      <w:pPr>
+        <w:pStyle w:val="a3"/>
+        <w:jc w:val="center"/>
+        <w:rPr>
+          <w:rFonts w:asciiTheme="majorHAnsi" w:hAnsiTheme="majorHAnsi"/>
+          <w:sz w:val="24"/>
+          <w:szCs w:val="24"/>
+        </w:rPr>
+      </w:pPr>
+      <w:r>
+        <w:rPr>
+          <w:rFonts w:asciiTheme="majorHAnsi" w:hAnsiTheme="majorHAnsi"/>
+          <w:sz w:val="24"/>
+          <w:szCs w:val="24"/>
+        </w:rPr>
+        <w:t>Version #2.0</w:t>
+      </w:r>
+    </w:p>
+    <w:p>
+      <w:pPr>
         <w:rPr>
           <w:sz w:val="24"/>
           <w:szCs w:val="24"/>
@@ -831,33 +863,15 @@
           <w:sz w:val="24"/>
           <w:szCs w:val="24"/>
         </w:rPr>
-        <w:t>(ensure you mention the goal of the game and how to win if applicable)</w:t>
-      </w:r>
-    </w:p>
-    <w:p>
-      <w:pPr>
-        <w:pStyle w:val="a7"/>
-        <w:rPr>
-          <w:i/>
-          <w:sz w:val="24"/>
-          <w:szCs w:val="24"/>
-        </w:rPr>
-      </w:pPr>
-      <w:r>
-        <w:rPr>
-          <w:i/>
-          <w:sz w:val="24"/>
-          <w:szCs w:val="24"/>
-        </w:rPr>
-        <w:t>The goal is to reach the exit at the end</w:t>
-      </w:r>
-      <w:r>
-        <w:rPr>
-          <w:i/>
-          <w:sz w:val="24"/>
-          <w:szCs w:val="24"/>
-        </w:rPr>
-        <w:t xml:space="preserve"> within time given</w:t>
+        <w:t>The goal is to reach the exit</w:t>
+      </w:r>
+      <w:r>
+        <w:rPr>
+          <w:i/>
+          <w:sz w:val="24"/>
+          <w:szCs w:val="24"/>
+        </w:rPr>
+        <w:t xml:space="preserve"> and score as many points as possible</w:t>
       </w:r>
       <w:r>
         <w:rPr>
@@ -932,7 +946,25 @@
           <w:sz w:val="24"/>
           <w:szCs w:val="24"/>
         </w:rPr>
-        <w:t>(how does your game work?)</w:t>
+        <w:t>Jump Jump Jump</w:t>
+      </w:r>
+    </w:p>
+    <w:p>
+      <w:pPr>
+        <w:pStyle w:val="a7"/>
+        <w:rPr>
+          <w:i/>
+          <w:sz w:val="24"/>
+          <w:szCs w:val="24"/>
+        </w:rPr>
+      </w:pPr>
+      <w:r>
+        <w:rPr>
+          <w:i/>
+          <w:sz w:val="24"/>
+          <w:szCs w:val="24"/>
+        </w:rPr>
+        <w:t>Land on top of enemy to kill them</w:t>
       </w:r>
     </w:p>
     <w:p>
@@ -989,7 +1021,15 @@
           <w:sz w:val="24"/>
           <w:szCs w:val="24"/>
         </w:rPr>
-        <w:t>Platformer camera.</w:t>
+        <w:t xml:space="preserve">Side scroller </w:t>
+      </w:r>
+      <w:r>
+        <w:rPr>
+          <w:i/>
+          <w:sz w:val="24"/>
+          <w:szCs w:val="24"/>
+        </w:rPr>
+        <w:t>camera.</w:t>
       </w:r>
     </w:p>
     <w:p>
@@ -1040,6 +1080,14 @@
         </w:rPr>
         <w:t>WASD to move and Space</w:t>
       </w:r>
+      <w:r>
+        <w:rPr>
+          <w:i/>
+          <w:sz w:val="24"/>
+          <w:szCs w:val="24"/>
+        </w:rPr>
+        <w:t xml:space="preserve"> to jump</w:t>
+      </w:r>
     </w:p>
     <w:p>
       <w:pPr>
@@ -1087,49 +1135,7 @@
           <w:sz w:val="24"/>
           <w:szCs w:val="24"/>
         </w:rPr>
-        <w:t>(Does your game include saving and loading? When? How?)</w:t>
-      </w:r>
-    </w:p>
-    <w:p>
-      <w:pPr>
-        <w:pStyle w:val="a7"/>
-        <w:rPr>
-          <w:i/>
-          <w:sz w:val="24"/>
-          <w:szCs w:val="24"/>
-        </w:rPr>
-      </w:pPr>
-      <w:r>
-        <w:rPr>
-          <w:i/>
-          <w:sz w:val="24"/>
-          <w:szCs w:val="24"/>
-        </w:rPr>
-        <w:t xml:space="preserve">The game will include save and load. </w:t>
-      </w:r>
-      <w:r>
-        <w:rPr>
-          <w:i/>
-          <w:sz w:val="24"/>
-          <w:szCs w:val="24"/>
-        </w:rPr>
-        <w:t xml:space="preserve">Game saves when player die </w:t>
-      </w:r>
-      <w:r>
-        <w:rPr>
-          <w:i/>
-          <w:sz w:val="24"/>
-          <w:szCs w:val="24"/>
-        </w:rPr>
-        <w:t xml:space="preserve">or beat the game. </w:t>
-      </w:r>
-      <w:r>
-        <w:rPr>
-          <w:i/>
-          <w:sz w:val="24"/>
-          <w:szCs w:val="24"/>
-        </w:rPr>
-        <w:t>But only Score will be saved if a leaderboard is made in the future.</w:t>
+        <w:t>The game will have a couple check points in the level.</w:t>
       </w:r>
     </w:p>
     <w:p>
@@ -1186,43 +1192,7 @@
           <w:sz w:val="24"/>
           <w:szCs w:val="24"/>
         </w:rPr>
-        <w:t>(What does the game interface look like? Provide a screen shot or sketch)</w:t>
-      </w:r>
-    </w:p>
-    <w:p>
-      <w:pPr>
-        <w:pStyle w:val="a7"/>
-        <w:rPr>
-          <w:i/>
-          <w:sz w:val="24"/>
-          <w:szCs w:val="24"/>
-        </w:rPr>
-      </w:pPr>
-      <w:r>
-        <w:rPr>
-          <w:i/>
-          <w:sz w:val="24"/>
-          <w:szCs w:val="24"/>
-        </w:rPr>
-        <w:t>For the main scene, as you can see. Score will be on the top left,  timer will be on the top mid part and life count will be on the top right corner. All these are placeholders, they maybe or may not be upgraded(</w:t>
-      </w:r>
-      <w:proofErr w:type="spellStart"/>
-      <w:r>
-        <w:rPr>
-          <w:i/>
-          <w:sz w:val="24"/>
-          <w:szCs w:val="24"/>
-        </w:rPr>
-        <w:t>eg.</w:t>
-      </w:r>
-      <w:proofErr w:type="spellEnd"/>
-      <w:r>
-        <w:rPr>
-          <w:i/>
-          <w:sz w:val="24"/>
-          <w:szCs w:val="24"/>
-        </w:rPr>
-        <w:t xml:space="preserve"> Visualization or something).</w:t>
+        <w:t xml:space="preserve">For the main scene, as you can see. Score will be on the top left,  and life count will be on the top right corner. </w:t>
       </w:r>
     </w:p>
     <w:p>
@@ -1242,10 +1212,10 @@
         </w:rPr>
         <w:lastRenderedPageBreak/>
         <w:drawing>
-          <wp:inline distT="0" distB="0" distL="0" distR="0" wp14:anchorId="777AC683" wp14:editId="3C1E8DB2">
-            <wp:extent cx="5943600" cy="2784475"/>
-            <wp:effectExtent l="0" t="0" r="0" b="0"/>
-            <wp:docPr id="5" name="图片 5" descr="电脑游戏的截图&#10;&#10;描述已自动生成"/>
+          <wp:inline distT="0" distB="0" distL="0" distR="0" wp14:anchorId="248AAB97" wp14:editId="55C68076">
+            <wp:extent cx="5943600" cy="2853055"/>
+            <wp:effectExtent l="0" t="0" r="0" b="4445"/>
+            <wp:docPr id="2" name="图片 2" descr="文本&#10;&#10;描述已自动生成"/>
             <wp:cNvGraphicFramePr>
               <a:graphicFrameLocks xmlns:a="http://schemas.openxmlformats.org/drawingml/2006/main" noChangeAspect="1"/>
             </wp:cNvGraphicFramePr>
@@ -1253,7 +1223,7 @@
               <a:graphicData uri="http://schemas.openxmlformats.org/drawingml/2006/picture">
                 <pic:pic xmlns:pic="http://schemas.openxmlformats.org/drawingml/2006/picture">
                   <pic:nvPicPr>
-                    <pic:cNvPr id="5" name="图片 5" descr="电脑游戏的截图&#10;&#10;描述已自动生成"/>
+                    <pic:cNvPr id="2" name="图片 2" descr="文本&#10;&#10;描述已自动生成"/>
                     <pic:cNvPicPr/>
                   </pic:nvPicPr>
                   <pic:blipFill>
@@ -1265,7 +1235,7 @@
                   <pic:spPr>
                     <a:xfrm>
                       <a:off x="0" y="0"/>
-                      <a:ext cx="5943600" cy="2784475"/>
+                      <a:ext cx="5943600" cy="2853055"/>
                     </a:xfrm>
                     <a:prstGeom prst="rect">
                       <a:avLst/>
@@ -1280,6 +1250,16 @@
     </w:p>
     <w:p>
       <w:pPr>
+        <w:pStyle w:val="a7"/>
+        <w:rPr>
+          <w:i/>
+          <w:sz w:val="24"/>
+          <w:szCs w:val="24"/>
+        </w:rPr>
+      </w:pPr>
+    </w:p>
+    <w:p>
+      <w:pPr>
         <w:rPr>
           <w:b/>
           <w:sz w:val="24"/>
@@ -1324,7 +1304,7 @@
           <w:sz w:val="24"/>
           <w:szCs w:val="24"/>
         </w:rPr>
-        <w:t>(Include additional screen shots and accompanying descriptions for any menus and additional screen)</w:t>
+        <w:t>Main Menu:</w:t>
       </w:r>
     </w:p>
     <w:p>
@@ -1342,7 +1322,7 @@
           <w:sz w:val="24"/>
           <w:szCs w:val="24"/>
         </w:rPr>
-        <w:t>Main Menu:</w:t>
+        <w:t>Two buttons:</w:t>
       </w:r>
     </w:p>
     <w:p>
@@ -1360,7 +1340,7 @@
           <w:sz w:val="24"/>
           <w:szCs w:val="24"/>
         </w:rPr>
-        <w:t>Two buttons:</w:t>
+        <w:t>“Play” button to Main scene and “Tutorial” button to the tutorial scene.</w:t>
       </w:r>
     </w:p>
     <w:p>
@@ -1375,24 +1355,7 @@
       <w:r>
         <w:rPr>
           <w:i/>
-          <w:sz w:val="24"/>
-          <w:szCs w:val="24"/>
-        </w:rPr>
-        <w:t>“Play” button to Main scene and “Tutorial” button to the tutorial scene.</w:t>
-      </w:r>
-    </w:p>
-    <w:p>
-      <w:pPr>
-        <w:pStyle w:val="a7"/>
-        <w:rPr>
-          <w:i/>
-          <w:sz w:val="24"/>
-          <w:szCs w:val="24"/>
-        </w:rPr>
-      </w:pPr>
-      <w:r>
-        <w:rPr>
-          <w:i/>
+          <w:noProof/>
           <w:sz w:val="24"/>
           <w:szCs w:val="24"/>
         </w:rPr>
@@ -1474,25 +1437,26 @@
         </w:tabs>
       </w:pPr>
       <w:r>
+        <w:tab/>
+      </w:r>
+    </w:p>
+    <w:p>
+      <w:pPr>
+        <w:pStyle w:val="a7"/>
+        <w:rPr>
+          <w:i/>
+          <w:sz w:val="24"/>
+          <w:szCs w:val="24"/>
+        </w:rPr>
+      </w:pPr>
+      <w:r>
+        <w:rPr>
+          <w:i/>
+          <w:noProof/>
+          <w:sz w:val="24"/>
+          <w:szCs w:val="24"/>
+        </w:rPr>
         <w:lastRenderedPageBreak/>
-        <w:tab/>
-      </w:r>
-    </w:p>
-    <w:p>
-      <w:pPr>
-        <w:pStyle w:val="a7"/>
-        <w:rPr>
-          <w:i/>
-          <w:sz w:val="24"/>
-          <w:szCs w:val="24"/>
-        </w:rPr>
-      </w:pPr>
-      <w:r>
-        <w:rPr>
-          <w:i/>
-          <w:sz w:val="24"/>
-          <w:szCs w:val="24"/>
-        </w:rPr>
         <w:drawing>
           <wp:inline distT="0" distB="0" distL="0" distR="0" wp14:anchorId="41BBB08B" wp14:editId="434D1EDB">
             <wp:extent cx="5943600" cy="2801620"/>
@@ -1600,7 +1564,23 @@
           <w:sz w:val="24"/>
           <w:szCs w:val="24"/>
         </w:rPr>
-        <w:t xml:space="preserve"> floating in the air, lava on the button.</w:t>
+        <w:t xml:space="preserve"> floating in the air, lava </w:t>
+      </w:r>
+      <w:r>
+        <w:rPr>
+          <w:i/>
+          <w:sz w:val="24"/>
+          <w:szCs w:val="24"/>
+        </w:rPr>
+        <w:t>at</w:t>
+      </w:r>
+      <w:r>
+        <w:rPr>
+          <w:i/>
+          <w:sz w:val="24"/>
+          <w:szCs w:val="24"/>
+        </w:rPr>
+        <w:t xml:space="preserve"> the button.</w:t>
       </w:r>
       <w:r>
         <w:rPr>
@@ -1654,6 +1634,53 @@
     </w:p>
     <w:p>
       <w:pPr>
+        <w:ind w:left="360"/>
+        <w:rPr>
+          <w:b/>
+          <w:sz w:val="24"/>
+          <w:szCs w:val="24"/>
+        </w:rPr>
+      </w:pPr>
+      <w:r>
+        <w:drawing>
+          <wp:inline distT="0" distB="0" distL="0" distR="0" wp14:anchorId="3F4AF3EC" wp14:editId="06E8F6B5">
+            <wp:extent cx="5943600" cy="2009775"/>
+            <wp:effectExtent l="0" t="0" r="0" b="9525"/>
+            <wp:docPr id="3" name="图片 3" descr="图片包含 游戏机, 飞机, 行驶, 橙子&#10;&#10;描述已自动生成"/>
+            <wp:cNvGraphicFramePr>
+              <a:graphicFrameLocks xmlns:a="http://schemas.openxmlformats.org/drawingml/2006/main" noChangeAspect="1"/>
+            </wp:cNvGraphicFramePr>
+            <a:graphic xmlns:a="http://schemas.openxmlformats.org/drawingml/2006/main">
+              <a:graphicData uri="http://schemas.openxmlformats.org/drawingml/2006/picture">
+                <pic:pic xmlns:pic="http://schemas.openxmlformats.org/drawingml/2006/picture">
+                  <pic:nvPicPr>
+                    <pic:cNvPr id="3" name="图片 3" descr="图片包含 游戏机, 飞机, 行驶, 橙子&#10;&#10;描述已自动生成"/>
+                    <pic:cNvPicPr/>
+                  </pic:nvPicPr>
+                  <pic:blipFill>
+                    <a:blip r:embed="rId16"/>
+                    <a:stretch>
+                      <a:fillRect/>
+                    </a:stretch>
+                  </pic:blipFill>
+                  <pic:spPr>
+                    <a:xfrm>
+                      <a:off x="0" y="0"/>
+                      <a:ext cx="5943600" cy="2009775"/>
+                    </a:xfrm>
+                    <a:prstGeom prst="rect">
+                      <a:avLst/>
+                    </a:prstGeom>
+                  </pic:spPr>
+                </pic:pic>
+              </a:graphicData>
+            </a:graphic>
+          </wp:inline>
+        </w:drawing>
+      </w:r>
+    </w:p>
+    <w:p>
+      <w:pPr>
         <w:pStyle w:val="a7"/>
         <w:rPr>
           <w:i/>
@@ -1667,159 +1694,87 @@
           <w:sz w:val="24"/>
           <w:szCs w:val="24"/>
         </w:rPr>
-        <w:t xml:space="preserve">My level for assignment1 part1 will start with a static platform with a </w:t>
-      </w:r>
-      <w:r>
-        <w:rPr>
-          <w:i/>
-          <w:sz w:val="24"/>
-          <w:szCs w:val="24"/>
-        </w:rPr>
-        <w:t>“</w:t>
-      </w:r>
-      <w:r>
-        <w:rPr>
-          <w:i/>
-          <w:sz w:val="24"/>
-          <w:szCs w:val="24"/>
-        </w:rPr>
-        <w:t>!</w:t>
-      </w:r>
-      <w:r>
-        <w:rPr>
-          <w:i/>
-          <w:sz w:val="24"/>
-          <w:szCs w:val="24"/>
-        </w:rPr>
-        <w:t xml:space="preserve">” </w:t>
-      </w:r>
-      <w:r>
-        <w:rPr>
-          <w:i/>
-          <w:sz w:val="24"/>
-          <w:szCs w:val="24"/>
-        </w:rPr>
-        <w:t xml:space="preserve">crate and a few </w:t>
-      </w:r>
-      <w:r>
-        <w:rPr>
-          <w:i/>
-          <w:sz w:val="24"/>
-          <w:szCs w:val="24"/>
-        </w:rPr>
-        <w:t>crates.</w:t>
-      </w:r>
-      <w:r>
-        <w:rPr>
-          <w:i/>
-          <w:sz w:val="24"/>
-          <w:szCs w:val="24"/>
-        </w:rPr>
-        <w:t xml:space="preserve"> </w:t>
-      </w:r>
-      <w:r>
-        <w:rPr>
-          <w:i/>
-          <w:sz w:val="24"/>
-          <w:szCs w:val="24"/>
-        </w:rPr>
-        <w:t>F</w:t>
-      </w:r>
-      <w:r>
-        <w:rPr>
-          <w:i/>
-          <w:sz w:val="24"/>
-          <w:szCs w:val="24"/>
-        </w:rPr>
-        <w:t>ollow</w:t>
-      </w:r>
-      <w:r>
-        <w:rPr>
-          <w:i/>
-          <w:sz w:val="24"/>
-          <w:szCs w:val="24"/>
-        </w:rPr>
-        <w:t>ed</w:t>
-      </w:r>
-      <w:r>
-        <w:rPr>
-          <w:i/>
-          <w:sz w:val="24"/>
-          <w:szCs w:val="24"/>
-        </w:rPr>
-        <w:t xml:space="preserve"> by an ice platform </w:t>
-      </w:r>
-      <w:r>
-        <w:rPr>
-          <w:i/>
-          <w:sz w:val="24"/>
-          <w:szCs w:val="24"/>
-        </w:rPr>
-        <w:t xml:space="preserve">that placed a little bit higher </w:t>
-      </w:r>
-      <w:r>
-        <w:rPr>
-          <w:i/>
-          <w:sz w:val="24"/>
-          <w:szCs w:val="24"/>
-        </w:rPr>
-        <w:t>with a slope that player will slide down</w:t>
-      </w:r>
-      <w:r>
-        <w:rPr>
-          <w:i/>
-          <w:sz w:val="24"/>
-          <w:szCs w:val="24"/>
-        </w:rPr>
-        <w:t xml:space="preserve">. Then will be a moving platform(vertical) that will lift the player to </w:t>
-      </w:r>
-      <w:r>
-        <w:rPr>
-          <w:i/>
-          <w:sz w:val="24"/>
-          <w:szCs w:val="24"/>
-        </w:rPr>
-        <w:t>a weigh balanced platform</w:t>
-      </w:r>
-      <w:r>
-        <w:rPr>
-          <w:i/>
-          <w:sz w:val="24"/>
-          <w:szCs w:val="24"/>
-        </w:rPr>
-        <w:t xml:space="preserve">. And the final platforms are </w:t>
-      </w:r>
-      <w:r>
-        <w:rPr>
-          <w:i/>
-          <w:sz w:val="24"/>
-          <w:szCs w:val="24"/>
-        </w:rPr>
-        <w:t>three</w:t>
-      </w:r>
-      <w:r>
-        <w:rPr>
-          <w:i/>
-          <w:sz w:val="24"/>
-          <w:szCs w:val="24"/>
-        </w:rPr>
-        <w:t xml:space="preserve"> combined. The first part will be static platform, but the middle platform will be a falling platform. After passing the “falling” </w:t>
-      </w:r>
-      <w:r>
-        <w:rPr>
-          <w:i/>
-          <w:sz w:val="24"/>
-          <w:szCs w:val="24"/>
-        </w:rPr>
-        <w:t>bridge, the</w:t>
-      </w:r>
-      <w:r>
-        <w:rPr>
-          <w:i/>
-          <w:sz w:val="24"/>
-          <w:szCs w:val="24"/>
-        </w:rPr>
-        <w:t xml:space="preserve"> “Exit” sign will port player to the next level.</w:t>
+        <w:t>My level for assignment</w:t>
+      </w:r>
+      <w:r>
+        <w:rPr>
+          <w:i/>
+          <w:sz w:val="24"/>
+          <w:szCs w:val="24"/>
+        </w:rPr>
+        <w:t>2</w:t>
+      </w:r>
+      <w:r>
+        <w:rPr>
+          <w:i/>
+          <w:sz w:val="24"/>
+          <w:szCs w:val="24"/>
+        </w:rPr>
+        <w:t xml:space="preserve"> part</w:t>
+      </w:r>
+      <w:r>
+        <w:rPr>
+          <w:i/>
+          <w:sz w:val="24"/>
+          <w:szCs w:val="24"/>
+        </w:rPr>
+        <w:t>2</w:t>
+      </w:r>
+      <w:r>
+        <w:rPr>
+          <w:i/>
+          <w:sz w:val="24"/>
+          <w:szCs w:val="24"/>
+        </w:rPr>
+        <w:t xml:space="preserve"> will start with a </w:t>
+      </w:r>
+      <w:r>
+        <w:rPr>
+          <w:i/>
+          <w:sz w:val="24"/>
+          <w:szCs w:val="24"/>
+        </w:rPr>
+        <w:t>sliding</w:t>
+      </w:r>
+      <w:r>
+        <w:rPr>
+          <w:i/>
+          <w:sz w:val="24"/>
+          <w:szCs w:val="24"/>
+        </w:rPr>
+        <w:t xml:space="preserve"> platform </w:t>
+      </w:r>
+      <w:r>
+        <w:rPr>
+          <w:i/>
+          <w:sz w:val="24"/>
+          <w:szCs w:val="24"/>
+        </w:rPr>
+        <w:t xml:space="preserve">that launches a box which will help player reaching the third platform. Followed by a </w:t>
+      </w:r>
+      <w:r>
+        <w:rPr>
+          <w:i/>
+          <w:sz w:val="24"/>
+          <w:szCs w:val="24"/>
+        </w:rPr>
+        <w:t>two-way</w:t>
+      </w:r>
+      <w:r>
+        <w:rPr>
+          <w:i/>
+          <w:sz w:val="24"/>
+          <w:szCs w:val="24"/>
+        </w:rPr>
+        <w:t xml:space="preserve"> platform helps player reach a vertical moving platform. Then a rotating platform </w:t>
+      </w:r>
+      <w:r>
+        <w:rPr>
+          <w:i/>
+          <w:sz w:val="24"/>
+          <w:szCs w:val="24"/>
+        </w:rPr>
+        <w:t>right under another two-way platform.  And followed by a combination of sliding, rotating and normal platforms with a couple coins to collect in the way.</w:t>
       </w:r>
     </w:p>
     <w:p>
@@ -1933,7 +1888,6 @@
           <w:sz w:val="24"/>
           <w:szCs w:val="24"/>
         </w:rPr>
-        <w:lastRenderedPageBreak/>
         <w:t>A blue alien astronaut</w:t>
       </w:r>
       <w:r>
@@ -2012,34 +1966,6 @@
     </w:p>
     <w:p>
       <w:pPr>
-        <w:pStyle w:val="a7"/>
-        <w:rPr>
-          <w:i/>
-          <w:sz w:val="24"/>
-          <w:szCs w:val="24"/>
-        </w:rPr>
-      </w:pPr>
-      <w:r>
-        <w:rPr>
-          <w:i/>
-          <w:sz w:val="24"/>
-          <w:szCs w:val="24"/>
-        </w:rPr>
-        <w:t>Angry bird: only patrols b/w two points(vertically or horizontally), player will -1 life if collide with player, will not follow player.</w:t>
-      </w:r>
-    </w:p>
-    <w:p>
-      <w:pPr>
-        <w:pStyle w:val="a7"/>
-        <w:rPr>
-          <w:i/>
-          <w:sz w:val="24"/>
-          <w:szCs w:val="24"/>
-        </w:rPr>
-      </w:pPr>
-    </w:p>
-    <w:p>
-      <w:pPr>
         <w:rPr>
           <w:b/>
           <w:sz w:val="24"/>
@@ -2066,7 +1992,7 @@
           <w:sz w:val="24"/>
           <w:szCs w:val="24"/>
         </w:rPr>
-        <w:t>Weapons</w:t>
+        <w:t>Items</w:t>
       </w:r>
     </w:p>
     <w:p>
@@ -2084,13 +2010,14 @@
           <w:sz w:val="24"/>
           <w:szCs w:val="24"/>
         </w:rPr>
-        <w:t>No weapon for now.</w:t>
-      </w:r>
-    </w:p>
-    <w:p>
-      <w:pPr>
-        <w:rPr>
-          <w:b/>
+        <w:t>Coins and boxes.</w:t>
+      </w:r>
+    </w:p>
+    <w:p>
+      <w:pPr>
+        <w:pStyle w:val="a7"/>
+        <w:rPr>
+          <w:i/>
           <w:sz w:val="24"/>
           <w:szCs w:val="24"/>
         </w:rPr>
@@ -2115,26 +2042,18 @@
           <w:sz w:val="24"/>
           <w:szCs w:val="24"/>
         </w:rPr>
-        <w:t>Items</w:t>
+        <w:t>Scoring</w:t>
       </w:r>
     </w:p>
     <w:p>
       <w:pPr>
         <w:pStyle w:val="a7"/>
         <w:rPr>
-          <w:i/>
-          <w:sz w:val="24"/>
-          <w:szCs w:val="24"/>
-        </w:rPr>
-      </w:pPr>
-      <w:r>
-        <w:rPr>
-          <w:i/>
-          <w:sz w:val="24"/>
-          <w:szCs w:val="24"/>
-        </w:rPr>
-        <w:t>“!” crate to give random bonus items.</w:t>
-      </w:r>
+          <w:b/>
+          <w:sz w:val="24"/>
+          <w:szCs w:val="24"/>
+        </w:rPr>
+      </w:pPr>
     </w:p>
     <w:p>
       <w:pPr>
@@ -2151,182 +2070,7 @@
           <w:sz w:val="24"/>
           <w:szCs w:val="24"/>
         </w:rPr>
-        <w:t xml:space="preserve">Gems for points and hearts for +1 player </w:t>
-      </w:r>
-      <w:proofErr w:type="spellStart"/>
-      <w:r>
-        <w:rPr>
-          <w:i/>
-          <w:sz w:val="24"/>
-          <w:szCs w:val="24"/>
-        </w:rPr>
-        <w:t>lilfe</w:t>
-      </w:r>
-      <w:proofErr w:type="spellEnd"/>
-      <w:r>
-        <w:rPr>
-          <w:i/>
-          <w:sz w:val="24"/>
-          <w:szCs w:val="24"/>
-        </w:rPr>
-        <w:t>.</w:t>
-      </w:r>
-    </w:p>
-    <w:p>
-      <w:pPr>
-        <w:rPr>
-          <w:b/>
-          <w:sz w:val="24"/>
-          <w:szCs w:val="24"/>
-        </w:rPr>
-      </w:pPr>
-    </w:p>
-    <w:p>
-      <w:pPr>
-        <w:pStyle w:val="a7"/>
-        <w:numPr>
-          <w:ilvl w:val="0"/>
-          <w:numId w:val="1"/>
-        </w:numPr>
-        <w:rPr>
-          <w:b/>
-          <w:sz w:val="24"/>
-          <w:szCs w:val="24"/>
-        </w:rPr>
-      </w:pPr>
-      <w:r>
-        <w:rPr>
-          <w:b/>
-          <w:sz w:val="24"/>
-          <w:szCs w:val="24"/>
-        </w:rPr>
-        <w:t>Abilities</w:t>
-      </w:r>
-    </w:p>
-    <w:p>
-      <w:pPr>
-        <w:pStyle w:val="a7"/>
-        <w:rPr>
-          <w:i/>
-          <w:sz w:val="24"/>
-          <w:szCs w:val="24"/>
-        </w:rPr>
-      </w:pPr>
-      <w:r>
-        <w:rPr>
-          <w:i/>
-          <w:sz w:val="24"/>
-          <w:szCs w:val="24"/>
-        </w:rPr>
-        <w:t>Jump.</w:t>
-      </w:r>
-    </w:p>
-    <w:p>
-      <w:pPr>
-        <w:rPr>
-          <w:i/>
-          <w:sz w:val="24"/>
-          <w:szCs w:val="24"/>
-        </w:rPr>
-      </w:pPr>
-    </w:p>
-    <w:p>
-      <w:pPr>
-        <w:pStyle w:val="a7"/>
-        <w:numPr>
-          <w:ilvl w:val="0"/>
-          <w:numId w:val="1"/>
-        </w:numPr>
-        <w:rPr>
-          <w:b/>
-          <w:sz w:val="24"/>
-          <w:szCs w:val="24"/>
-        </w:rPr>
-      </w:pPr>
-      <w:r>
-        <w:rPr>
-          <w:b/>
-          <w:sz w:val="24"/>
-          <w:szCs w:val="24"/>
-        </w:rPr>
-        <w:t>Scoring</w:t>
-      </w:r>
-    </w:p>
-    <w:p>
-      <w:pPr>
-        <w:pStyle w:val="a7"/>
-        <w:rPr>
-          <w:b/>
-          <w:sz w:val="24"/>
-          <w:szCs w:val="24"/>
-        </w:rPr>
-      </w:pPr>
-    </w:p>
-    <w:p>
-      <w:pPr>
-        <w:pStyle w:val="a7"/>
-        <w:rPr>
-          <w:i/>
-          <w:sz w:val="24"/>
-          <w:szCs w:val="24"/>
-        </w:rPr>
-      </w:pPr>
-      <w:r>
-        <w:rPr>
-          <w:i/>
-          <w:sz w:val="24"/>
-          <w:szCs w:val="24"/>
-        </w:rPr>
         <w:t>By killing enemies and collect gems.</w:t>
-      </w:r>
-    </w:p>
-    <w:p>
-      <w:pPr>
-        <w:rPr>
-          <w:b/>
-          <w:sz w:val="24"/>
-          <w:szCs w:val="24"/>
-        </w:rPr>
-      </w:pPr>
-    </w:p>
-    <w:p>
-      <w:pPr>
-        <w:pStyle w:val="a7"/>
-        <w:numPr>
-          <w:ilvl w:val="0"/>
-          <w:numId w:val="1"/>
-        </w:numPr>
-        <w:rPr>
-          <w:b/>
-          <w:sz w:val="24"/>
-          <w:szCs w:val="24"/>
-        </w:rPr>
-      </w:pPr>
-      <w:r>
-        <w:rPr>
-          <w:b/>
-          <w:sz w:val="24"/>
-          <w:szCs w:val="24"/>
-        </w:rPr>
-        <w:t>Bonuses</w:t>
-      </w:r>
-    </w:p>
-    <w:p>
-      <w:pPr>
-        <w:pStyle w:val="a7"/>
-        <w:rPr>
-          <w:i/>
-          <w:sz w:val="24"/>
-          <w:szCs w:val="24"/>
-        </w:rPr>
-      </w:pPr>
-      <w:r>
-        <w:rPr>
-          <w:i/>
-          <w:sz w:val="24"/>
-          <w:szCs w:val="24"/>
-        </w:rPr>
-        <w:t>See “Items”.</w:t>
       </w:r>
     </w:p>
     <w:p>
@@ -2371,25 +2115,95 @@
     </w:p>
     <w:p>
       <w:pPr>
-        <w:pStyle w:val="a7"/>
-        <w:spacing w:after="0"/>
-        <w:rPr>
-          <w:b/>
-          <w:sz w:val="24"/>
-          <w:szCs w:val="24"/>
-        </w:rPr>
-      </w:pPr>
-      <w:r>
-        <w:rPr>
-          <w:i/>
-          <w:sz w:val="24"/>
-          <w:szCs w:val="24"/>
-        </w:rPr>
-        <w:t>(Include an index of all your sound clips)</w:t>
-      </w:r>
-    </w:p>
-    <w:p>
-      <w:pPr>
+        <w:ind w:firstLine="720"/>
+        <w:rPr>
+          <w:i/>
+          <w:sz w:val="24"/>
+          <w:szCs w:val="24"/>
+        </w:rPr>
+      </w:pPr>
+      <w:r>
+        <w:rPr>
+          <w:i/>
+          <w:sz w:val="24"/>
+          <w:szCs w:val="24"/>
+        </w:rPr>
+        <w:t>01 - Opening</w:t>
+      </w:r>
+    </w:p>
+    <w:p>
+      <w:pPr>
+        <w:ind w:firstLine="720"/>
+        <w:rPr>
+          <w:i/>
+          <w:sz w:val="24"/>
+          <w:szCs w:val="24"/>
+        </w:rPr>
+      </w:pPr>
+      <w:r>
+        <w:rPr>
+          <w:i/>
+          <w:sz w:val="24"/>
+          <w:szCs w:val="24"/>
+        </w:rPr>
+        <w:t xml:space="preserve">08 </w:t>
+      </w:r>
+      <w:r>
+        <w:rPr>
+          <w:i/>
+          <w:sz w:val="24"/>
+          <w:szCs w:val="24"/>
+        </w:rPr>
+        <w:t>–</w:t>
+      </w:r>
+      <w:r>
+        <w:rPr>
+          <w:i/>
+          <w:sz w:val="24"/>
+          <w:szCs w:val="24"/>
+        </w:rPr>
+        <w:t xml:space="preserve"> Overworld</w:t>
+      </w:r>
+    </w:p>
+    <w:p>
+      <w:pPr>
+        <w:ind w:firstLine="720"/>
+        <w:rPr>
+          <w:i/>
+          <w:sz w:val="24"/>
+          <w:szCs w:val="24"/>
+        </w:rPr>
+      </w:pPr>
+      <w:r>
+        <w:rPr>
+          <w:i/>
+          <w:sz w:val="24"/>
+          <w:szCs w:val="24"/>
+        </w:rPr>
+        <w:t>20 - Game Over</w:t>
+      </w:r>
+    </w:p>
+    <w:p>
+      <w:pPr>
+        <w:ind w:firstLine="720"/>
+        <w:rPr>
+          <w:i/>
+          <w:sz w:val="24"/>
+          <w:szCs w:val="24"/>
+        </w:rPr>
+      </w:pPr>
+      <w:r>
+        <w:rPr>
+          <w:i/>
+          <w:sz w:val="24"/>
+          <w:szCs w:val="24"/>
+        </w:rPr>
+        <w:t>25 - Finale</w:t>
+      </w:r>
+    </w:p>
+    <w:p>
+      <w:pPr>
+        <w:ind w:firstLine="720"/>
         <w:rPr>
           <w:b/>
           <w:sz w:val="24"/>
@@ -2416,175 +2230,142 @@
           <w:sz w:val="24"/>
           <w:szCs w:val="24"/>
         </w:rPr>
+        <w:t xml:space="preserve">Art </w:t>
+      </w:r>
+      <w:r>
+        <w:rPr>
+          <w:b/>
+          <w:sz w:val="24"/>
+          <w:szCs w:val="24"/>
+        </w:rPr>
+        <w:t xml:space="preserve">/ Multimedia </w:t>
+      </w:r>
+      <w:r>
+        <w:rPr>
+          <w:b/>
+          <w:sz w:val="24"/>
+          <w:szCs w:val="24"/>
+        </w:rPr>
+        <w:t>Index</w:t>
+      </w:r>
+    </w:p>
+    <w:p>
+      <w:pPr>
+        <w:ind w:firstLine="720"/>
+        <w:rPr>
+          <w:rFonts w:eastAsia="SimSun"/>
+          <w:i/>
+          <w:sz w:val="24"/>
+          <w:szCs w:val="24"/>
+          <w:lang w:eastAsia="zh-CN"/>
+        </w:rPr>
+      </w:pPr>
+      <w:r>
+        <w:rPr>
+          <w:i/>
+          <w:sz w:val="24"/>
+          <w:szCs w:val="24"/>
+        </w:rPr>
+        <w:t xml:space="preserve">Platformer Art Complete Pack </w:t>
+      </w:r>
+      <w:r>
+        <w:rPr>
+          <w:i/>
+          <w:sz w:val="24"/>
+          <w:szCs w:val="24"/>
+        </w:rPr>
+        <w:t xml:space="preserve">by Kenney.nl </w:t>
+      </w:r>
+    </w:p>
+    <w:p>
+      <w:pPr>
+        <w:rPr>
+          <w:b/>
+          <w:sz w:val="24"/>
+          <w:szCs w:val="24"/>
+        </w:rPr>
+      </w:pPr>
+    </w:p>
+    <w:p>
+      <w:pPr>
+        <w:rPr>
+          <w:b/>
+          <w:sz w:val="24"/>
+          <w:szCs w:val="24"/>
+        </w:rPr>
+      </w:pPr>
+      <w:r>
+        <w:rPr>
+          <w:b/>
+          <w:noProof/>
+          <w:sz w:val="24"/>
+          <w:szCs w:val="24"/>
+        </w:rPr>
         <w:lastRenderedPageBreak/>
-        <w:t xml:space="preserve">Art </w:t>
-      </w:r>
-      <w:r>
-        <w:rPr>
-          <w:b/>
-          <w:sz w:val="24"/>
-          <w:szCs w:val="24"/>
-        </w:rPr>
-        <w:t xml:space="preserve">/ Multimedia </w:t>
-      </w:r>
-      <w:r>
-        <w:rPr>
-          <w:b/>
-          <w:sz w:val="24"/>
-          <w:szCs w:val="24"/>
-        </w:rPr>
-        <w:t>Index</w:t>
-      </w:r>
-    </w:p>
-    <w:p>
-      <w:pPr>
-        <w:ind w:firstLine="720"/>
-        <w:rPr>
-          <w:rFonts w:eastAsia="SimSun" w:hint="eastAsia"/>
-          <w:i/>
-          <w:sz w:val="24"/>
-          <w:szCs w:val="24"/>
-          <w:lang w:eastAsia="zh-CN"/>
-        </w:rPr>
-      </w:pPr>
-      <w:r>
-        <w:rPr>
-          <w:i/>
-          <w:sz w:val="24"/>
-          <w:szCs w:val="24"/>
-        </w:rPr>
-        <w:t xml:space="preserve">Platformer Art Complete Pack </w:t>
-      </w:r>
-      <w:r>
-        <w:rPr>
-          <w:i/>
-          <w:sz w:val="24"/>
-          <w:szCs w:val="24"/>
-        </w:rPr>
-        <w:t xml:space="preserve">by Kenney.nl </w:t>
-      </w:r>
-    </w:p>
-    <w:p>
-      <w:pPr>
-        <w:rPr>
-          <w:b/>
-          <w:sz w:val="24"/>
-          <w:szCs w:val="24"/>
-        </w:rPr>
-      </w:pPr>
-    </w:p>
-    <w:p>
-      <w:pPr>
-        <w:pStyle w:val="a7"/>
-        <w:numPr>
-          <w:ilvl w:val="0"/>
-          <w:numId w:val="1"/>
-        </w:numPr>
-        <w:rPr>
-          <w:b/>
-          <w:sz w:val="24"/>
-          <w:szCs w:val="24"/>
-        </w:rPr>
-      </w:pPr>
-      <w:r>
-        <w:rPr>
-          <w:b/>
-          <w:sz w:val="24"/>
-          <w:szCs w:val="24"/>
-        </w:rPr>
-        <w:t>Design Notes</w:t>
-      </w:r>
-    </w:p>
-    <w:p>
-      <w:pPr>
-        <w:pStyle w:val="a7"/>
-        <w:rPr>
-          <w:i/>
-          <w:sz w:val="24"/>
-          <w:szCs w:val="24"/>
-        </w:rPr>
-      </w:pPr>
-      <w:r>
-        <w:rPr>
-          <w:i/>
-          <w:sz w:val="24"/>
-          <w:szCs w:val="24"/>
-        </w:rPr>
-        <w:t>(Include additional design notes here)</w:t>
-      </w:r>
-    </w:p>
-    <w:p>
-      <w:pPr>
-        <w:rPr>
-          <w:b/>
-          <w:sz w:val="24"/>
-          <w:szCs w:val="24"/>
-        </w:rPr>
-      </w:pPr>
-    </w:p>
-    <w:p>
-      <w:pPr>
-        <w:pStyle w:val="a7"/>
-        <w:numPr>
-          <w:ilvl w:val="0"/>
-          <w:numId w:val="1"/>
-        </w:numPr>
-        <w:rPr>
-          <w:b/>
-          <w:sz w:val="24"/>
-          <w:szCs w:val="24"/>
-        </w:rPr>
-      </w:pPr>
-      <w:r>
-        <w:rPr>
-          <w:b/>
-          <w:sz w:val="24"/>
-          <w:szCs w:val="24"/>
-        </w:rPr>
-        <w:t>Future Features</w:t>
-      </w:r>
-    </w:p>
-    <w:p>
-      <w:pPr>
-        <w:ind w:left="720"/>
-        <w:rPr>
-          <w:i/>
-          <w:sz w:val="24"/>
-          <w:szCs w:val="24"/>
-        </w:rPr>
-      </w:pPr>
-      <w:r>
-        <w:rPr>
-          <w:i/>
-          <w:sz w:val="24"/>
-          <w:szCs w:val="24"/>
-        </w:rPr>
-        <w:t>Score board.</w:t>
-      </w:r>
-    </w:p>
-    <w:p>
-      <w:pPr>
-        <w:ind w:left="720"/>
-        <w:rPr>
-          <w:i/>
-          <w:sz w:val="24"/>
-          <w:szCs w:val="24"/>
-        </w:rPr>
-      </w:pPr>
-      <w:r>
-        <w:rPr>
-          <w:i/>
-          <w:sz w:val="24"/>
-          <w:szCs w:val="24"/>
-        </w:rPr>
-        <w:t>Multiple levels.</w:t>
-      </w:r>
+        <w:drawing>
+          <wp:inline distT="0" distB="0" distL="0" distR="0" wp14:anchorId="3BF16172" wp14:editId="270480D8">
+            <wp:extent cx="5935980" cy="5745480"/>
+            <wp:effectExtent l="0" t="0" r="7620" b="7620"/>
+            <wp:docPr id="8" name="图片 8"/>
+            <wp:cNvGraphicFramePr>
+              <a:graphicFrameLocks xmlns:a="http://schemas.openxmlformats.org/drawingml/2006/main" noChangeAspect="1"/>
+            </wp:cNvGraphicFramePr>
+            <a:graphic xmlns:a="http://schemas.openxmlformats.org/drawingml/2006/main">
+              <a:graphicData uri="http://schemas.openxmlformats.org/drawingml/2006/picture">
+                <pic:pic xmlns:pic="http://schemas.openxmlformats.org/drawingml/2006/picture">
+                  <pic:nvPicPr>
+                    <pic:cNvPr id="0" name="Picture 1"/>
+                    <pic:cNvPicPr>
+                      <a:picLocks noChangeAspect="1" noChangeArrowheads="1"/>
+                    </pic:cNvPicPr>
+                  </pic:nvPicPr>
+                  <pic:blipFill>
+                    <a:blip r:embed="rId17">
+                      <a:extLst>
+                        <a:ext uri="{28A0092B-C50C-407E-A947-70E740481C1C}">
+                          <a14:useLocalDpi xmlns:a14="http://schemas.microsoft.com/office/drawing/2010/main" val="0"/>
+                        </a:ext>
+                      </a:extLst>
+                    </a:blip>
+                    <a:srcRect/>
+                    <a:stretch>
+                      <a:fillRect/>
+                    </a:stretch>
+                  </pic:blipFill>
+                  <pic:spPr bwMode="auto">
+                    <a:xfrm>
+                      <a:off x="0" y="0"/>
+                      <a:ext cx="5935980" cy="5745480"/>
+                    </a:xfrm>
+                    <a:prstGeom prst="rect">
+                      <a:avLst/>
+                    </a:prstGeom>
+                    <a:noFill/>
+                    <a:ln>
+                      <a:noFill/>
+                    </a:ln>
+                  </pic:spPr>
+                </pic:pic>
+              </a:graphicData>
+            </a:graphic>
+          </wp:inline>
+        </w:drawing>
+      </w:r>
+    </w:p>
+    <w:p>
+      <w:pPr>
+        <w:rPr>
+          <w:i/>
+          <w:sz w:val="24"/>
+          <w:szCs w:val="24"/>
+        </w:rPr>
+      </w:pPr>
     </w:p>
     <w:sectPr>
-      <w:headerReference w:type="even" r:id="rId16"/>
-      <w:headerReference w:type="default" r:id="rId17"/>
-      <w:footerReference w:type="even" r:id="rId18"/>
-      <w:footerReference w:type="default" r:id="rId19"/>
+      <w:headerReference w:type="even" r:id="rId18"/>
+      <w:headerReference w:type="default" r:id="rId19"/>
+      <w:footerReference w:type="even" r:id="rId20"/>
+      <w:footerReference w:type="default" r:id="rId21"/>
       <w:pgSz w:w="12240" w:h="15840"/>
       <w:pgMar w:top="1440" w:right="1440" w:bottom="1440" w:left="1440" w:header="720" w:footer="720" w:gutter="0"/>
       <w:pgBorders w:offsetFrom="page">
@@ -3771,6 +3552,24 @@
       <w:shd w:val="clear" w:color="auto" w:fill="E1DFDD"/>
     </w:rPr>
   </w:style>
+  <w:style w:type="paragraph" w:styleId="ae">
+    <w:name w:val="Date"/>
+    <w:basedOn w:val="a"/>
+    <w:next w:val="a"/>
+    <w:link w:val="af"/>
+    <w:uiPriority w:val="99"/>
+    <w:semiHidden/>
+    <w:unhideWhenUsed/>
+    <w:rsid w:val="0041464C"/>
+  </w:style>
+  <w:style w:type="character" w:customStyle="1" w:styleId="af">
+    <w:name w:val="日期 字符"/>
+    <w:basedOn w:val="a0"/>
+    <w:link w:val="ae"/>
+    <w:uiPriority w:val="99"/>
+    <w:semiHidden/>
+    <w:rsid w:val="0041464C"/>
+  </w:style>
 </w:styles>
 </file>
 
@@ -4069,24 +3868,24 @@
 </file>
 
 <file path=customXml/item2.xml><?xml version="1.0" encoding="utf-8"?>
+<p:properties xmlns:p="http://schemas.microsoft.com/office/2006/metadata/properties" xmlns:xsi="http://www.w3.org/2001/XMLSchema-instance" xmlns:pc="http://schemas.microsoft.com/office/infopath/2007/PartnerControls"/>
+</file>
+
+<file path=customXml/item3.xml><?xml version="1.0" encoding="utf-8"?>
 <ct:contentTypeSchema xmlns:ct="http://schemas.microsoft.com/office/2006/metadata/contentType" xmlns:ma="http://schemas.microsoft.com/office/2006/metadata/properties/metaAttributes" ct:_="" ma:_="" ma:contentTypeName="TemplateFile" ma:contentTypeID="0x0101006EDDDB5EE6D98C44930B742096920B300400F5B6D36B3EF94B4E9A635CDF2A18F5B8" ma:contentTypeVersion="33" ma:contentTypeDescription="Create a new document." ma:contentTypeScope="" ma:versionID="37d3ec2b48d53e45b233ad8f52fe1b11"/>
 </file>
 
-<file path=customXml/item3.xml><?xml version="1.0" encoding="utf-8"?>
-<p:properties xmlns:p="http://schemas.microsoft.com/office/2006/metadata/properties" xmlns:xsi="http://www.w3.org/2001/XMLSchema-instance" xmlns:pc="http://schemas.microsoft.com/office/infopath/2007/PartnerControls"/>
+<file path=customXml/item4.xml><?xml version="1.0" encoding="utf-8"?>
+<b:Sources xmlns:b="http://schemas.openxmlformats.org/officeDocument/2006/bibliography" xmlns="http://schemas.openxmlformats.org/officeDocument/2006/bibliography" SelectedStyle="\APA.XSL" StyleName="APA"/>
 </file>
 
-<file path=customXml/item4.xml><?xml version="1.0" encoding="utf-8"?>
+<file path=customXml/item5.xml><?xml version="1.0" encoding="utf-8"?>
 <?mso-contentType ?>
 <FormTemplates xmlns="http://schemas.microsoft.com/sharepoint/v3/contenttype/forms">
   <Display>DocumentLibraryForm</Display>
   <Edit>AssetEditForm</Edit>
   <New>DocumentLibraryForm</New>
 </FormTemplates>
-</file>
-
-<file path=customXml/item5.xml><?xml version="1.0" encoding="utf-8"?>
-<b:Sources xmlns:b="http://schemas.openxmlformats.org/officeDocument/2006/bibliography" xmlns="http://schemas.openxmlformats.org/officeDocument/2006/bibliography" SelectedStyle="\APA.XSL" StyleName="APA"/>
 </file>
 
 <file path=customXml/itemProps1.xml><?xml version="1.0" encoding="utf-8"?>
@@ -4098,6 +3897,15 @@
 </file>
 
 <file path=customXml/itemProps2.xml><?xml version="1.0" encoding="utf-8"?>
+<ds:datastoreItem xmlns:ds="http://schemas.openxmlformats.org/officeDocument/2006/customXml" ds:itemID="{6BD01D80-C71E-4C35-9EC9-AB4B2A68E7C1}">
+  <ds:schemaRefs>
+    <ds:schemaRef ds:uri="http://schemas.microsoft.com/office/2006/metadata/properties"/>
+    <ds:schemaRef ds:uri="http://schemas.microsoft.com/office/infopath/2007/PartnerControls"/>
+  </ds:schemaRefs>
+</ds:datastoreItem>
+</file>
+
+<file path=customXml/itemProps3.xml><?xml version="1.0" encoding="utf-8"?>
 <ds:datastoreItem xmlns:ds="http://schemas.openxmlformats.org/officeDocument/2006/customXml" ds:itemID="{F9F1F569-4C10-4968-8575-367736BE939A}">
   <ds:schemaRefs>
     <ds:schemaRef ds:uri="http://schemas.microsoft.com/office/2006/metadata/contentType"/>
@@ -4106,27 +3914,18 @@
 </ds:datastoreItem>
 </file>
 
-<file path=customXml/itemProps3.xml><?xml version="1.0" encoding="utf-8"?>
-<ds:datastoreItem xmlns:ds="http://schemas.openxmlformats.org/officeDocument/2006/customXml" ds:itemID="{6BD01D80-C71E-4C35-9EC9-AB4B2A68E7C1}">
+<file path=customXml/itemProps4.xml><?xml version="1.0" encoding="utf-8"?>
+<ds:datastoreItem xmlns:ds="http://schemas.openxmlformats.org/officeDocument/2006/customXml" ds:itemID="{08FF1E8F-6D6D-4061-9234-1809D01FE3F5}">
   <ds:schemaRefs>
-    <ds:schemaRef ds:uri="http://schemas.microsoft.com/office/2006/metadata/properties"/>
-    <ds:schemaRef ds:uri="http://schemas.microsoft.com/office/infopath/2007/PartnerControls"/>
+    <ds:schemaRef ds:uri="http://schemas.openxmlformats.org/officeDocument/2006/bibliography"/>
   </ds:schemaRefs>
 </ds:datastoreItem>
 </file>
 
-<file path=customXml/itemProps4.xml><?xml version="1.0" encoding="utf-8"?>
+<file path=customXml/itemProps5.xml><?xml version="1.0" encoding="utf-8"?>
 <ds:datastoreItem xmlns:ds="http://schemas.openxmlformats.org/officeDocument/2006/customXml" ds:itemID="{DF8A6096-AC3C-41A5-9CB9-998E1823050B}">
   <ds:schemaRefs>
     <ds:schemaRef ds:uri="http://schemas.microsoft.com/sharepoint/v3/contenttype/forms"/>
   </ds:schemaRefs>
 </ds:datastoreItem>
-</file>
-
-<file path=customXml/itemProps5.xml><?xml version="1.0" encoding="utf-8"?>
-<ds:datastoreItem xmlns:ds="http://schemas.openxmlformats.org/officeDocument/2006/customXml" ds:itemID="{08FF1E8F-6D6D-4061-9234-1809D01FE3F5}">
-  <ds:schemaRefs>
-    <ds:schemaRef ds:uri="http://schemas.openxmlformats.org/officeDocument/2006/bibliography"/>
-  </ds:schemaRefs>
-</ds:datastoreItem>
 </file>